--- a/Handleiding.docx
+++ b/Handleiding.docx
@@ -22,8 +22,6 @@
         </w:rPr>
         <w:t>STK-Alarm klok</w:t>
       </w:r>
-      <w:bookmarkStart w:id="0" w:name="_GoBack"/>
-      <w:bookmarkEnd w:id="0"/>
     </w:p>
     <w:p>
       <w:pPr>
@@ -1317,12 +1315,12 @@
       <w:pPr>
         <w:pStyle w:val="Kop1"/>
       </w:pPr>
-      <w:bookmarkStart w:id="1" w:name="_Toc416921040"/>
+      <w:bookmarkStart w:id="0" w:name="_Toc416921040"/>
       <w:r>
         <w:lastRenderedPageBreak/>
         <w:t>Pakket inhoud</w:t>
       </w:r>
-      <w:bookmarkEnd w:id="1"/>
+      <w:bookmarkEnd w:id="0"/>
     </w:p>
     <w:p>
       <w:r>
@@ -1967,7 +1965,7 @@
       <w:pPr>
         <w:pStyle w:val="Kop1"/>
       </w:pPr>
-      <w:bookmarkStart w:id="2" w:name="_Toc416921041"/>
+      <w:bookmarkStart w:id="1" w:name="_Toc416921041"/>
       <w:r>
         <w:lastRenderedPageBreak/>
         <w:t>De</w:t>
@@ -1975,10 +1973,128 @@
       <w:r>
         <w:t xml:space="preserve"> STK-Alarm klok</w:t>
       </w:r>
-      <w:bookmarkEnd w:id="2"/>
+      <w:bookmarkEnd w:id="1"/>
     </w:p>
     <w:p/>
     <w:p>
+      <w:r>
+        <w:rPr>
+          <w:noProof/>
+          <w:lang w:eastAsia="nl-NL"/>
+        </w:rPr>
+        <mc:AlternateContent>
+          <mc:Choice Requires="wps">
+            <w:drawing>
+              <wp:anchor distT="0" distB="0" distL="114300" distR="114300" simplePos="0" relativeHeight="251699200" behindDoc="0" locked="0" layoutInCell="1" allowOverlap="1" wp14:anchorId="72295D28" wp14:editId="37E7C3D7">
+                <wp:simplePos x="0" y="0"/>
+                <wp:positionH relativeFrom="column">
+                  <wp:posOffset>3986530</wp:posOffset>
+                </wp:positionH>
+                <wp:positionV relativeFrom="paragraph">
+                  <wp:posOffset>13970</wp:posOffset>
+                </wp:positionV>
+                <wp:extent cx="238125" cy="238125"/>
+                <wp:effectExtent l="0" t="0" r="28575" b="428625"/>
+                <wp:wrapNone/>
+                <wp:docPr id="29" name="Lijntoelichting 1 29"/>
+                <wp:cNvGraphicFramePr/>
+                <a:graphic xmlns:a="http://schemas.openxmlformats.org/drawingml/2006/main">
+                  <a:graphicData uri="http://schemas.microsoft.com/office/word/2010/wordprocessingShape">
+                    <wps:wsp>
+                      <wps:cNvSpPr/>
+                      <wps:spPr>
+                        <a:xfrm>
+                          <a:off x="0" y="0"/>
+                          <a:ext cx="238125" cy="238125"/>
+                        </a:xfrm>
+                        <a:prstGeom prst="borderCallout1">
+                          <a:avLst>
+                            <a:gd name="adj1" fmla="val 98750"/>
+                            <a:gd name="adj2" fmla="val 51667"/>
+                            <a:gd name="adj3" fmla="val 256500"/>
+                            <a:gd name="adj4" fmla="val 57667"/>
+                          </a:avLst>
+                        </a:prstGeom>
+                        <a:ln>
+                          <a:solidFill>
+                            <a:schemeClr val="tx1"/>
+                          </a:solidFill>
+                        </a:ln>
+                      </wps:spPr>
+                      <wps:style>
+                        <a:lnRef idx="2">
+                          <a:schemeClr val="accent6"/>
+                        </a:lnRef>
+                        <a:fillRef idx="1">
+                          <a:schemeClr val="lt1"/>
+                        </a:fillRef>
+                        <a:effectRef idx="0">
+                          <a:schemeClr val="accent6"/>
+                        </a:effectRef>
+                        <a:fontRef idx="minor">
+                          <a:schemeClr val="dk1"/>
+                        </a:fontRef>
+                      </wps:style>
+                      <wps:txbx>
+                        <w:txbxContent>
+                          <w:p>
+                            <w:pPr>
+                              <w:jc w:val="center"/>
+                            </w:pPr>
+                            <w:r>
+                              <w:t>8</w:t>
+                            </w:r>
+                          </w:p>
+                        </w:txbxContent>
+                      </wps:txbx>
+                      <wps:bodyPr rot="0" spcFirstLastPara="0" vertOverflow="overflow" horzOverflow="overflow" vert="horz" wrap="square" lIns="91440" tIns="45720" rIns="91440" bIns="45720" numCol="1" spcCol="0" rtlCol="0" fromWordArt="0" anchor="ctr" anchorCtr="0" forceAA="0" compatLnSpc="1">
+                        <a:prstTxWarp prst="textNoShape">
+                          <a:avLst/>
+                        </a:prstTxWarp>
+                        <a:noAutofit/>
+                      </wps:bodyPr>
+                    </wps:wsp>
+                  </a:graphicData>
+                </a:graphic>
+              </wp:anchor>
+            </w:drawing>
+          </mc:Choice>
+          <mc:Fallback>
+            <w:pict>
+              <v:shapetype w14:anchorId="72295D28" id="_x0000_t47" coordsize="21600,21600" o:spt="47" adj="-8280,24300,-1800,4050" path="m@0@1l@2@3nfem,l21600,r,21600l,21600xe">
+                <v:stroke joinstyle="miter"/>
+                <v:formulas>
+                  <v:f eqn="val #0"/>
+                  <v:f eqn="val #1"/>
+                  <v:f eqn="val #2"/>
+                  <v:f eqn="val #3"/>
+                </v:formulas>
+                <v:path arrowok="t" o:extrusionok="f" gradientshapeok="t" o:connecttype="custom" o:connectlocs="@0,@1;10800,0;10800,21600;0,10800;21600,10800"/>
+                <v:handles>
+                  <v:h position="#0,#1"/>
+                  <v:h position="#2,#3"/>
+                </v:handles>
+                <o:callout v:ext="edit" type="oneSegment" on="t"/>
+              </v:shapetype>
+              <v:shape id="Lijntoelichting 1 29" o:spid="_x0000_s1026" type="#_x0000_t47" style="position:absolute;margin-left:313.9pt;margin-top:1.1pt;width:18.75pt;height:18.75pt;z-index:251699200;visibility:visible;mso-wrap-style:square;mso-wrap-distance-left:9pt;mso-wrap-distance-top:0;mso-wrap-distance-right:9pt;mso-wrap-distance-bottom:0;mso-position-horizontal:absolute;mso-position-horizontal-relative:text;mso-position-vertical:absolute;mso-position-vertical-relative:text;v-text-anchor:middle" o:gfxdata="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" adj="12456,55404,11160,21330" fillcolor="white [3201]" strokecolor="black [3213]" strokeweight="1pt">
+                <v:textbox>
+                  <w:txbxContent>
+                    <w:p>
+                      <w:pPr>
+                        <w:jc w:val="center"/>
+                      </w:pPr>
+                      <w:r>
+                        <w:t>8</w:t>
+                      </w:r>
+                    </w:p>
+                  </w:txbxContent>
+                </v:textbox>
+                <o:callout v:ext="edit" minusx="t" minusy="t"/>
+              </v:shape>
+            </w:pict>
+          </mc:Fallback>
+        </mc:AlternateContent>
+      </w:r>
       <w:r>
         <w:rPr>
           <w:noProof/>
@@ -2404,9 +2520,9 @@
                   <wp:posOffset>6043930</wp:posOffset>
                 </wp:positionH>
                 <wp:positionV relativeFrom="paragraph">
-                  <wp:posOffset>119380</wp:posOffset>
+                  <wp:posOffset>120015</wp:posOffset>
                 </wp:positionV>
-                <wp:extent cx="238125" cy="219075"/>
+                <wp:extent cx="238125" cy="257175"/>
                 <wp:effectExtent l="609600" t="0" r="28575" b="28575"/>
                 <wp:wrapNone/>
                 <wp:docPr id="18" name="Lijntoelichting 1 18"/>
@@ -2418,7 +2534,7 @@
                       <wps:spPr>
                         <a:xfrm>
                           <a:off x="0" y="0"/>
-                          <a:ext cx="238125" cy="219075"/>
+                          <a:ext cx="238125" cy="257175"/>
                         </a:xfrm>
                         <a:prstGeom prst="borderCallout1">
                           <a:avLst>
@@ -2469,12 +2585,15 @@
                     </wps:wsp>
                   </a:graphicData>
                 </a:graphic>
+                <wp14:sizeRelV relativeFrom="margin">
+                  <wp14:pctHeight>0</wp14:pctHeight>
+                </wp14:sizeRelV>
               </wp:anchor>
             </w:drawing>
           </mc:Choice>
           <mc:Fallback>
             <w:pict>
-              <v:shape w14:anchorId="2EF7BBD4" id="Lijntoelichting 1 18" o:spid="_x0000_s1029" type="#_x0000_t47" style="position:absolute;margin-left:475.9pt;margin-top:9.4pt;width:18.75pt;height:17.25pt;z-index:251674624;visibility:visible;mso-wrap-style:square;mso-wrap-distance-left:9pt;mso-wrap-distance-top:0;mso-wrap-distance-right:9pt;mso-wrap-distance-bottom:0;mso-position-horizontal:absolute;mso-position-horizontal-relative:text;mso-position-vertical:absolute;mso-position-vertical-relative:text;v-text-anchor:middle" o:gfxdata="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" adj="-52344,4578" fillcolor="white [3201]" strokecolor="black [3213]" strokeweight="1pt">
+              <v:shape w14:anchorId="2EF7BBD4" id="Lijntoelichting 1 18" o:spid="_x0000_s1030" type="#_x0000_t47" style="position:absolute;margin-left:475.9pt;margin-top:9.45pt;width:18.75pt;height:20.25pt;z-index:251674624;visibility:visible;mso-wrap-style:square;mso-height-percent:0;mso-wrap-distance-left:9pt;mso-wrap-distance-top:0;mso-wrap-distance-right:9pt;mso-wrap-distance-bottom:0;mso-position-horizontal:absolute;mso-position-horizontal-relative:text;mso-position-vertical:absolute;mso-position-vertical-relative:text;mso-height-percent:0;mso-height-relative:margin;v-text-anchor:middle" o:gfxdata="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" adj="-52344,4578" fillcolor="white [3201]" strokecolor="black [3213]" strokeweight="1pt">
                 <v:textbox>
                   <w:txbxContent>
                     <w:p>
@@ -3033,7 +3152,18 @@
               <w:right w:val="nil"/>
             </w:tcBorders>
           </w:tcPr>
-          <w:p/>
+          <w:p>
+            <w:pPr>
+              <w:pStyle w:val="Lijstalinea"/>
+              <w:numPr>
+                <w:ilvl w:val="0"/>
+                <w:numId w:val="5"/>
+              </w:numPr>
+            </w:pPr>
+            <w:r>
+              <w:t>Reset knop</w:t>
+            </w:r>
+          </w:p>
         </w:tc>
       </w:tr>
       <w:tr>
@@ -3152,12 +3282,12 @@
       <w:pPr>
         <w:pStyle w:val="Kop1"/>
       </w:pPr>
-      <w:bookmarkStart w:id="3" w:name="_Toc416921042"/>
+      <w:bookmarkStart w:id="2" w:name="_Toc416921042"/>
       <w:r>
         <w:lastRenderedPageBreak/>
         <w:t>Het opstarten van de STK-Alarm klok</w:t>
       </w:r>
-      <w:bookmarkEnd w:id="3"/>
+      <w:bookmarkEnd w:id="2"/>
     </w:p>
     <w:p>
       <w:pPr>
@@ -3192,13 +3322,19 @@
         <w:t>STK-Alarm</w:t>
       </w:r>
       <w:r>
-        <w:t xml:space="preserve"> klok aan te zetten. </w:t>
-      </w:r>
-      <w:r>
-        <w:rPr>
-          <w:color w:val="FF0000"/>
-        </w:rPr>
-        <w:t xml:space="preserve">Led lampjes 0 en 1 zullen branden ter indicatie. </w:t>
+        <w:t xml:space="preserve"> klok aan te zetten</w:t>
+      </w:r>
+      <w:r>
+        <w:t xml:space="preserve">. </w:t>
+      </w:r>
+      <w:r>
+        <w:t>Led lampje</w:t>
+      </w:r>
+      <w:r>
+        <w:t xml:space="preserve"> 1 zal</w:t>
+      </w:r>
+      <w:r>
+        <w:t xml:space="preserve"> branden ter indicatie. </w:t>
       </w:r>
     </w:p>
     <w:p>
@@ -3212,11 +3348,11 @@
       <w:pPr>
         <w:pStyle w:val="Kop1"/>
       </w:pPr>
-      <w:bookmarkStart w:id="4" w:name="_Toc416921043"/>
+      <w:bookmarkStart w:id="3" w:name="_Toc416921043"/>
       <w:r>
         <w:t>De STK-Alarm klok verbinden met de computer</w:t>
       </w:r>
-      <w:bookmarkEnd w:id="4"/>
+      <w:bookmarkEnd w:id="3"/>
     </w:p>
     <w:p>
       <w:r>
@@ -3419,12 +3555,12 @@
       <w:pPr>
         <w:pStyle w:val="Kop1"/>
       </w:pPr>
-      <w:bookmarkStart w:id="5" w:name="_Toc416921044"/>
+      <w:bookmarkStart w:id="4" w:name="_Toc416921044"/>
       <w:r>
         <w:lastRenderedPageBreak/>
         <w:t>De STK-Alarm Klok computer applicatie</w:t>
       </w:r>
-      <w:bookmarkEnd w:id="5"/>
+      <w:bookmarkEnd w:id="4"/>
     </w:p>
     <w:p>
       <w:pPr>
@@ -3439,6 +3575,398 @@
           <w:tab w:val="left" w:pos="1005"/>
         </w:tabs>
       </w:pPr>
+      <w:r>
+        <w:rPr>
+          <w:noProof/>
+          <w:lang w:eastAsia="nl-NL"/>
+        </w:rPr>
+        <mc:AlternateContent>
+          <mc:Choice Requires="wps">
+            <w:drawing>
+              <wp:anchor distT="0" distB="0" distL="114300" distR="114300" simplePos="0" relativeHeight="251697152" behindDoc="0" locked="0" layoutInCell="1" allowOverlap="1" wp14:anchorId="2DF5A4AB" wp14:editId="43BAFE3A">
+                <wp:simplePos x="0" y="0"/>
+                <wp:positionH relativeFrom="column">
+                  <wp:posOffset>5434330</wp:posOffset>
+                </wp:positionH>
+                <wp:positionV relativeFrom="paragraph">
+                  <wp:posOffset>13970</wp:posOffset>
+                </wp:positionV>
+                <wp:extent cx="257175" cy="257175"/>
+                <wp:effectExtent l="0" t="0" r="28575" b="390525"/>
+                <wp:wrapNone/>
+                <wp:docPr id="28" name="Lijntoelichting 1 28"/>
+                <wp:cNvGraphicFramePr/>
+                <a:graphic xmlns:a="http://schemas.openxmlformats.org/drawingml/2006/main">
+                  <a:graphicData uri="http://schemas.microsoft.com/office/word/2010/wordprocessingShape">
+                    <wps:wsp>
+                      <wps:cNvSpPr/>
+                      <wps:spPr>
+                        <a:xfrm>
+                          <a:off x="0" y="0"/>
+                          <a:ext cx="257175" cy="257175"/>
+                        </a:xfrm>
+                        <a:prstGeom prst="borderCallout1">
+                          <a:avLst>
+                            <a:gd name="adj1" fmla="val 103935"/>
+                            <a:gd name="adj2" fmla="val 54630"/>
+                            <a:gd name="adj3" fmla="val 234722"/>
+                            <a:gd name="adj4" fmla="val 50556"/>
+                          </a:avLst>
+                        </a:prstGeom>
+                      </wps:spPr>
+                      <wps:style>
+                        <a:lnRef idx="2">
+                          <a:schemeClr val="dk1"/>
+                        </a:lnRef>
+                        <a:fillRef idx="1">
+                          <a:schemeClr val="lt1"/>
+                        </a:fillRef>
+                        <a:effectRef idx="0">
+                          <a:schemeClr val="dk1"/>
+                        </a:effectRef>
+                        <a:fontRef idx="minor">
+                          <a:schemeClr val="dk1"/>
+                        </a:fontRef>
+                      </wps:style>
+                      <wps:txbx>
+                        <w:txbxContent>
+                          <w:p>
+                            <w:pPr>
+                              <w:jc w:val="center"/>
+                            </w:pPr>
+                            <w:r>
+                              <w:t>7</w:t>
+                            </w:r>
+                          </w:p>
+                        </w:txbxContent>
+                      </wps:txbx>
+                      <wps:bodyPr rot="0" spcFirstLastPara="0" vertOverflow="overflow" horzOverflow="overflow" vert="horz" wrap="square" lIns="91440" tIns="45720" rIns="91440" bIns="45720" numCol="1" spcCol="0" rtlCol="0" fromWordArt="0" anchor="ctr" anchorCtr="0" forceAA="0" compatLnSpc="1">
+                        <a:prstTxWarp prst="textNoShape">
+                          <a:avLst/>
+                        </a:prstTxWarp>
+                        <a:noAutofit/>
+                      </wps:bodyPr>
+                    </wps:wsp>
+                  </a:graphicData>
+                </a:graphic>
+              </wp:anchor>
+            </w:drawing>
+          </mc:Choice>
+          <mc:Fallback>
+            <w:pict>
+              <v:shape w14:anchorId="2DF5A4AB" id="Lijntoelichting 1 28" o:spid="_x0000_s1034" type="#_x0000_t47" style="position:absolute;margin-left:427.9pt;margin-top:1.1pt;width:20.25pt;height:20.25pt;z-index:251697152;visibility:visible;mso-wrap-style:square;mso-wrap-distance-left:9pt;mso-wrap-distance-top:0;mso-wrap-distance-right:9pt;mso-wrap-distance-bottom:0;mso-position-horizontal:absolute;mso-position-horizontal-relative:text;mso-position-vertical:absolute;mso-position-vertical-relative:text;v-text-anchor:middle" o:gfxdata="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" adj="10920,50700,11800,22450" fillcolor="white [3201]" strokecolor="black [3200]" strokeweight="1pt">
+                <v:textbox>
+                  <w:txbxContent>
+                    <w:p>
+                      <w:pPr>
+                        <w:jc w:val="center"/>
+                      </w:pPr>
+                      <w:r>
+                        <w:t>7</w:t>
+                      </w:r>
+                    </w:p>
+                  </w:txbxContent>
+                </v:textbox>
+                <o:callout v:ext="edit" minusy="t"/>
+              </v:shape>
+            </w:pict>
+          </mc:Fallback>
+        </mc:AlternateContent>
+      </w:r>
+      <w:r>
+        <w:rPr>
+          <w:noProof/>
+          <w:lang w:eastAsia="nl-NL"/>
+        </w:rPr>
+        <mc:AlternateContent>
+          <mc:Choice Requires="wps">
+            <w:drawing>
+              <wp:anchor distT="0" distB="0" distL="114300" distR="114300" simplePos="0" relativeHeight="251684864" behindDoc="0" locked="0" layoutInCell="1" allowOverlap="1" wp14:anchorId="0714C45A" wp14:editId="42BD67D8">
+                <wp:simplePos x="0" y="0"/>
+                <wp:positionH relativeFrom="column">
+                  <wp:posOffset>871855</wp:posOffset>
+                </wp:positionH>
+                <wp:positionV relativeFrom="paragraph">
+                  <wp:posOffset>185420</wp:posOffset>
+                </wp:positionV>
+                <wp:extent cx="257175" cy="257175"/>
+                <wp:effectExtent l="0" t="0" r="28575" b="657225"/>
+                <wp:wrapNone/>
+                <wp:docPr id="13" name="Lijntoelichting 1 13"/>
+                <wp:cNvGraphicFramePr/>
+                <a:graphic xmlns:a="http://schemas.openxmlformats.org/drawingml/2006/main">
+                  <a:graphicData uri="http://schemas.microsoft.com/office/word/2010/wordprocessingShape">
+                    <wps:wsp>
+                      <wps:cNvSpPr/>
+                      <wps:spPr>
+                        <a:xfrm>
+                          <a:off x="0" y="0"/>
+                          <a:ext cx="257175" cy="257175"/>
+                        </a:xfrm>
+                        <a:prstGeom prst="borderCallout1">
+                          <a:avLst>
+                            <a:gd name="adj1" fmla="val 103935"/>
+                            <a:gd name="adj2" fmla="val 47223"/>
+                            <a:gd name="adj3" fmla="val 331019"/>
+                            <a:gd name="adj4" fmla="val 57963"/>
+                          </a:avLst>
+                        </a:prstGeom>
+                      </wps:spPr>
+                      <wps:style>
+                        <a:lnRef idx="2">
+                          <a:schemeClr val="dk1"/>
+                        </a:lnRef>
+                        <a:fillRef idx="1">
+                          <a:schemeClr val="lt1"/>
+                        </a:fillRef>
+                        <a:effectRef idx="0">
+                          <a:schemeClr val="dk1"/>
+                        </a:effectRef>
+                        <a:fontRef idx="minor">
+                          <a:schemeClr val="dk1"/>
+                        </a:fontRef>
+                      </wps:style>
+                      <wps:txbx>
+                        <w:txbxContent>
+                          <w:p>
+                            <w:pPr>
+                              <w:jc w:val="center"/>
+                            </w:pPr>
+                            <w:r>
+                              <w:t>1</w:t>
+                            </w:r>
+                          </w:p>
+                        </w:txbxContent>
+                      </wps:txbx>
+                      <wps:bodyPr rot="0" spcFirstLastPara="0" vertOverflow="overflow" horzOverflow="overflow" vert="horz" wrap="square" lIns="91440" tIns="45720" rIns="91440" bIns="45720" numCol="1" spcCol="0" rtlCol="0" fromWordArt="0" anchor="ctr" anchorCtr="0" forceAA="0" compatLnSpc="1">
+                        <a:prstTxWarp prst="textNoShape">
+                          <a:avLst/>
+                        </a:prstTxWarp>
+                        <a:noAutofit/>
+                      </wps:bodyPr>
+                    </wps:wsp>
+                  </a:graphicData>
+                </a:graphic>
+              </wp:anchor>
+            </w:drawing>
+          </mc:Choice>
+          <mc:Fallback>
+            <w:pict>
+              <v:shape w14:anchorId="0714C45A" id="Lijntoelichting 1 13" o:spid="_x0000_s1035" type="#_x0000_t47" style="position:absolute;margin-left:68.65pt;margin-top:14.6pt;width:20.25pt;height:20.25pt;z-index:251684864;visibility:visible;mso-wrap-style:square;mso-wrap-distance-left:9pt;mso-wrap-distance-top:0;mso-wrap-distance-right:9pt;mso-wrap-distance-bottom:0;mso-position-horizontal:absolute;mso-position-horizontal-relative:text;mso-position-vertical:absolute;mso-position-vertical-relative:text;v-text-anchor:middle" o:gfxdata="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" adj="12520,71500,10200,22450" fillcolor="white [3201]" strokecolor="black [3200]" strokeweight="1pt">
+                <v:textbox>
+                  <w:txbxContent>
+                    <w:p>
+                      <w:pPr>
+                        <w:jc w:val="center"/>
+                      </w:pPr>
+                      <w:r>
+                        <w:t>1</w:t>
+                      </w:r>
+                    </w:p>
+                  </w:txbxContent>
+                </v:textbox>
+                <o:callout v:ext="edit" minusx="t" minusy="t"/>
+              </v:shape>
+            </w:pict>
+          </mc:Fallback>
+        </mc:AlternateContent>
+      </w:r>
+      <w:r>
+        <w:rPr>
+          <w:noProof/>
+          <w:lang w:eastAsia="nl-NL"/>
+        </w:rPr>
+        <mc:AlternateContent>
+          <mc:Choice Requires="wps">
+            <w:drawing>
+              <wp:anchor distT="0" distB="0" distL="114300" distR="114300" simplePos="0" relativeHeight="251686912" behindDoc="0" locked="0" layoutInCell="1" allowOverlap="1" wp14:anchorId="77459751" wp14:editId="43CAF410">
+                <wp:simplePos x="0" y="0"/>
+                <wp:positionH relativeFrom="column">
+                  <wp:posOffset>2643505</wp:posOffset>
+                </wp:positionH>
+                <wp:positionV relativeFrom="paragraph">
+                  <wp:posOffset>185420</wp:posOffset>
+                </wp:positionV>
+                <wp:extent cx="257175" cy="257175"/>
+                <wp:effectExtent l="0" t="0" r="28575" b="600075"/>
+                <wp:wrapNone/>
+                <wp:docPr id="14" name="Lijntoelichting 1 14"/>
+                <wp:cNvGraphicFramePr/>
+                <a:graphic xmlns:a="http://schemas.openxmlformats.org/drawingml/2006/main">
+                  <a:graphicData uri="http://schemas.microsoft.com/office/word/2010/wordprocessingShape">
+                    <wps:wsp>
+                      <wps:cNvSpPr/>
+                      <wps:spPr>
+                        <a:xfrm>
+                          <a:off x="0" y="0"/>
+                          <a:ext cx="257175" cy="257175"/>
+                        </a:xfrm>
+                        <a:prstGeom prst="borderCallout1">
+                          <a:avLst>
+                            <a:gd name="adj1" fmla="val 100231"/>
+                            <a:gd name="adj2" fmla="val 62038"/>
+                            <a:gd name="adj3" fmla="val 312500"/>
+                            <a:gd name="adj4" fmla="val 80185"/>
+                          </a:avLst>
+                        </a:prstGeom>
+                      </wps:spPr>
+                      <wps:style>
+                        <a:lnRef idx="2">
+                          <a:schemeClr val="dk1"/>
+                        </a:lnRef>
+                        <a:fillRef idx="1">
+                          <a:schemeClr val="lt1"/>
+                        </a:fillRef>
+                        <a:effectRef idx="0">
+                          <a:schemeClr val="dk1"/>
+                        </a:effectRef>
+                        <a:fontRef idx="minor">
+                          <a:schemeClr val="dk1"/>
+                        </a:fontRef>
+                      </wps:style>
+                      <wps:txbx>
+                        <w:txbxContent>
+                          <w:p>
+                            <w:pPr>
+                              <w:jc w:val="center"/>
+                            </w:pPr>
+                            <w:r>
+                              <w:t>2</w:t>
+                            </w:r>
+                          </w:p>
+                        </w:txbxContent>
+                      </wps:txbx>
+                      <wps:bodyPr rot="0" spcFirstLastPara="0" vertOverflow="overflow" horzOverflow="overflow" vert="horz" wrap="square" lIns="91440" tIns="45720" rIns="91440" bIns="45720" numCol="1" spcCol="0" rtlCol="0" fromWordArt="0" anchor="ctr" anchorCtr="0" forceAA="0" compatLnSpc="1">
+                        <a:prstTxWarp prst="textNoShape">
+                          <a:avLst/>
+                        </a:prstTxWarp>
+                        <a:noAutofit/>
+                      </wps:bodyPr>
+                    </wps:wsp>
+                  </a:graphicData>
+                </a:graphic>
+              </wp:anchor>
+            </w:drawing>
+          </mc:Choice>
+          <mc:Fallback>
+            <w:pict>
+              <v:shape w14:anchorId="77459751" id="Lijntoelichting 1 14" o:spid="_x0000_s1036" type="#_x0000_t47" style="position:absolute;margin-left:208.15pt;margin-top:14.6pt;width:20.25pt;height:20.25pt;z-index:251686912;visibility:visible;mso-wrap-style:square;mso-wrap-distance-left:9pt;mso-wrap-distance-top:0;mso-wrap-distance-right:9pt;mso-wrap-distance-bottom:0;mso-position-horizontal:absolute;mso-position-horizontal-relative:text;mso-position-vertical:absolute;mso-position-vertical-relative:text;v-text-anchor:middle" o:gfxdata="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" adj="17320,67500,13400,21650" fillcolor="white [3201]" strokecolor="black [3200]" strokeweight="1pt">
+                <v:textbox>
+                  <w:txbxContent>
+                    <w:p>
+                      <w:pPr>
+                        <w:jc w:val="center"/>
+                      </w:pPr>
+                      <w:r>
+                        <w:t>2</w:t>
+                      </w:r>
+                    </w:p>
+                  </w:txbxContent>
+                </v:textbox>
+                <o:callout v:ext="edit" minusx="t" minusy="t"/>
+              </v:shape>
+            </w:pict>
+          </mc:Fallback>
+        </mc:AlternateContent>
+      </w:r>
+      <w:r>
+        <w:rPr>
+          <w:noProof/>
+          <w:lang w:eastAsia="nl-NL"/>
+        </w:rPr>
+        <mc:AlternateContent>
+          <mc:Choice Requires="wps">
+            <w:drawing>
+              <wp:anchor distT="0" distB="0" distL="114300" distR="114300" simplePos="0" relativeHeight="251688960" behindDoc="0" locked="0" layoutInCell="1" allowOverlap="1" wp14:anchorId="463201C4" wp14:editId="077A8809">
+                <wp:simplePos x="0" y="0"/>
+                <wp:positionH relativeFrom="column">
+                  <wp:posOffset>4462780</wp:posOffset>
+                </wp:positionH>
+                <wp:positionV relativeFrom="paragraph">
+                  <wp:posOffset>175895</wp:posOffset>
+                </wp:positionV>
+                <wp:extent cx="257175" cy="257175"/>
+                <wp:effectExtent l="0" t="0" r="28575" b="695325"/>
+                <wp:wrapNone/>
+                <wp:docPr id="15" name="Lijntoelichting 1 15"/>
+                <wp:cNvGraphicFramePr/>
+                <a:graphic xmlns:a="http://schemas.openxmlformats.org/drawingml/2006/main">
+                  <a:graphicData uri="http://schemas.microsoft.com/office/word/2010/wordprocessingShape">
+                    <wps:wsp>
+                      <wps:cNvSpPr/>
+                      <wps:spPr>
+                        <a:xfrm>
+                          <a:off x="0" y="0"/>
+                          <a:ext cx="257175" cy="257175"/>
+                        </a:xfrm>
+                        <a:prstGeom prst="borderCallout1">
+                          <a:avLst>
+                            <a:gd name="adj1" fmla="val 103935"/>
+                            <a:gd name="adj2" fmla="val 54630"/>
+                            <a:gd name="adj3" fmla="val 345833"/>
+                            <a:gd name="adj4" fmla="val 76482"/>
+                          </a:avLst>
+                        </a:prstGeom>
+                      </wps:spPr>
+                      <wps:style>
+                        <a:lnRef idx="2">
+                          <a:schemeClr val="dk1"/>
+                        </a:lnRef>
+                        <a:fillRef idx="1">
+                          <a:schemeClr val="lt1"/>
+                        </a:fillRef>
+                        <a:effectRef idx="0">
+                          <a:schemeClr val="dk1"/>
+                        </a:effectRef>
+                        <a:fontRef idx="minor">
+                          <a:schemeClr val="dk1"/>
+                        </a:fontRef>
+                      </wps:style>
+                      <wps:txbx>
+                        <w:txbxContent>
+                          <w:p>
+                            <w:pPr>
+                              <w:jc w:val="center"/>
+                            </w:pPr>
+                            <w:r>
+                              <w:t>3</w:t>
+                            </w:r>
+                          </w:p>
+                        </w:txbxContent>
+                      </wps:txbx>
+                      <wps:bodyPr rot="0" spcFirstLastPara="0" vertOverflow="overflow" horzOverflow="overflow" vert="horz" wrap="square" lIns="91440" tIns="45720" rIns="91440" bIns="45720" numCol="1" spcCol="0" rtlCol="0" fromWordArt="0" anchor="ctr" anchorCtr="0" forceAA="0" compatLnSpc="1">
+                        <a:prstTxWarp prst="textNoShape">
+                          <a:avLst/>
+                        </a:prstTxWarp>
+                        <a:noAutofit/>
+                      </wps:bodyPr>
+                    </wps:wsp>
+                  </a:graphicData>
+                </a:graphic>
+              </wp:anchor>
+            </w:drawing>
+          </mc:Choice>
+          <mc:Fallback>
+            <w:pict>
+              <v:shape w14:anchorId="463201C4" id="Lijntoelichting 1 15" o:spid="_x0000_s1037" type="#_x0000_t47" style="position:absolute;margin-left:351.4pt;margin-top:13.85pt;width:20.25pt;height:20.25pt;z-index:251688960;visibility:visible;mso-wrap-style:square;mso-wrap-distance-left:9pt;mso-wrap-distance-top:0;mso-wrap-distance-right:9pt;mso-wrap-distance-bottom:0;mso-position-horizontal:absolute;mso-position-horizontal-relative:text;mso-position-vertical:absolute;mso-position-vertical-relative:text;v-text-anchor:middle" o:gfxdata="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" adj="16520,74700,11800,22450" fillcolor="white [3201]" strokecolor="black [3200]" strokeweight="1pt">
+                <v:textbox>
+                  <w:txbxContent>
+                    <w:p>
+                      <w:pPr>
+                        <w:jc w:val="center"/>
+                      </w:pPr>
+                      <w:r>
+                        <w:t>3</w:t>
+                      </w:r>
+                    </w:p>
+                  </w:txbxContent>
+                </v:textbox>
+                <o:callout v:ext="edit" minusx="t" minusy="t"/>
+              </v:shape>
+            </w:pict>
+          </mc:Fallback>
+        </mc:AlternateContent>
+      </w:r>
     </w:p>
     <w:p>
       <w:pPr>
@@ -3453,6 +3981,69 @@
           <w:tab w:val="left" w:pos="1005"/>
         </w:tabs>
       </w:pPr>
+      <w:r>
+        <w:rPr>
+          <w:noProof/>
+          <w:lang w:eastAsia="nl-NL"/>
+        </w:rPr>
+        <w:drawing>
+          <wp:anchor distT="0" distB="0" distL="114300" distR="114300" simplePos="0" relativeHeight="251683840" behindDoc="0" locked="0" layoutInCell="1" allowOverlap="1">
+            <wp:simplePos x="0" y="0"/>
+            <wp:positionH relativeFrom="column">
+              <wp:posOffset>-4445</wp:posOffset>
+            </wp:positionH>
+            <wp:positionV relativeFrom="paragraph">
+              <wp:posOffset>4445</wp:posOffset>
+            </wp:positionV>
+            <wp:extent cx="5760720" cy="2194560"/>
+            <wp:effectExtent l="0" t="0" r="0" b="0"/>
+            <wp:wrapNone/>
+            <wp:docPr id="12" name="Afbeelding 12"/>
+            <wp:cNvGraphicFramePr>
+              <a:graphicFrameLocks xmlns:a="http://schemas.openxmlformats.org/drawingml/2006/main" noChangeAspect="1"/>
+            </wp:cNvGraphicFramePr>
+            <a:graphic xmlns:a="http://schemas.openxmlformats.org/drawingml/2006/main">
+              <a:graphicData uri="http://schemas.openxmlformats.org/drawingml/2006/picture">
+                <pic:pic xmlns:pic="http://schemas.openxmlformats.org/drawingml/2006/picture">
+                  <pic:nvPicPr>
+                    <pic:cNvPr id="0" name="Picture 3"/>
+                    <pic:cNvPicPr>
+                      <a:picLocks noChangeAspect="1" noChangeArrowheads="1"/>
+                    </pic:cNvPicPr>
+                  </pic:nvPicPr>
+                  <pic:blipFill>
+                    <a:blip r:embed="rId14">
+                      <a:grayscl/>
+                      <a:extLst>
+                        <a:ext uri="{28A0092B-C50C-407E-A947-70E740481C1C}">
+                          <a14:useLocalDpi xmlns:a14="http://schemas.microsoft.com/office/drawing/2010/main" val="0"/>
+                        </a:ext>
+                      </a:extLst>
+                    </a:blip>
+                    <a:srcRect/>
+                    <a:stretch>
+                      <a:fillRect/>
+                    </a:stretch>
+                  </pic:blipFill>
+                  <pic:spPr bwMode="auto">
+                    <a:xfrm>
+                      <a:off x="0" y="0"/>
+                      <a:ext cx="5760720" cy="2194560"/>
+                    </a:xfrm>
+                    <a:prstGeom prst="rect">
+                      <a:avLst/>
+                    </a:prstGeom>
+                    <a:noFill/>
+                    <a:ln>
+                      <a:noFill/>
+                    </a:ln>
+                  </pic:spPr>
+                </pic:pic>
+              </a:graphicData>
+            </a:graphic>
+          </wp:anchor>
+        </w:drawing>
+      </w:r>
     </w:p>
     <w:p>
       <w:pPr>
@@ -3516,6 +4107,69 @@
           <w:tab w:val="left" w:pos="1005"/>
         </w:tabs>
       </w:pPr>
+      <w:r>
+        <w:rPr>
+          <w:noProof/>
+          <w:lang w:eastAsia="nl-NL"/>
+        </w:rPr>
+        <w:drawing>
+          <wp:anchor distT="0" distB="0" distL="114300" distR="114300" simplePos="0" relativeHeight="251682816" behindDoc="0" locked="0" layoutInCell="1" allowOverlap="1" wp14:anchorId="51B2CDE3" wp14:editId="53917114">
+            <wp:simplePos x="0" y="0"/>
+            <wp:positionH relativeFrom="margin">
+              <wp:align>right</wp:align>
+            </wp:positionH>
+            <wp:positionV relativeFrom="paragraph">
+              <wp:posOffset>176530</wp:posOffset>
+            </wp:positionV>
+            <wp:extent cx="5760720" cy="2194560"/>
+            <wp:effectExtent l="0" t="0" r="0" b="0"/>
+            <wp:wrapNone/>
+            <wp:docPr id="8" name="Afbeelding 8"/>
+            <wp:cNvGraphicFramePr>
+              <a:graphicFrameLocks xmlns:a="http://schemas.openxmlformats.org/drawingml/2006/main" noChangeAspect="1"/>
+            </wp:cNvGraphicFramePr>
+            <a:graphic xmlns:a="http://schemas.openxmlformats.org/drawingml/2006/main">
+              <a:graphicData uri="http://schemas.openxmlformats.org/drawingml/2006/picture">
+                <pic:pic xmlns:pic="http://schemas.openxmlformats.org/drawingml/2006/picture">
+                  <pic:nvPicPr>
+                    <pic:cNvPr id="0" name="Picture 2"/>
+                    <pic:cNvPicPr>
+                      <a:picLocks noChangeAspect="1" noChangeArrowheads="1"/>
+                    </pic:cNvPicPr>
+                  </pic:nvPicPr>
+                  <pic:blipFill>
+                    <a:blip r:embed="rId15">
+                      <a:grayscl/>
+                      <a:extLst>
+                        <a:ext uri="{28A0092B-C50C-407E-A947-70E740481C1C}">
+                          <a14:useLocalDpi xmlns:a14="http://schemas.microsoft.com/office/drawing/2010/main" val="0"/>
+                        </a:ext>
+                      </a:extLst>
+                    </a:blip>
+                    <a:srcRect/>
+                    <a:stretch>
+                      <a:fillRect/>
+                    </a:stretch>
+                  </pic:blipFill>
+                  <pic:spPr bwMode="auto">
+                    <a:xfrm>
+                      <a:off x="0" y="0"/>
+                      <a:ext cx="5760720" cy="2194560"/>
+                    </a:xfrm>
+                    <a:prstGeom prst="rect">
+                      <a:avLst/>
+                    </a:prstGeom>
+                    <a:noFill/>
+                    <a:ln>
+                      <a:noFill/>
+                    </a:ln>
+                  </pic:spPr>
+                </pic:pic>
+              </a:graphicData>
+            </a:graphic>
+          </wp:anchor>
+        </w:drawing>
+      </w:r>
     </w:p>
     <w:p>
       <w:pPr>
@@ -3579,6 +4233,310 @@
           <w:tab w:val="left" w:pos="1005"/>
         </w:tabs>
       </w:pPr>
+      <w:r>
+        <w:rPr>
+          <w:noProof/>
+          <w:lang w:eastAsia="nl-NL"/>
+        </w:rPr>
+        <mc:AlternateContent>
+          <mc:Choice Requires="wps">
+            <w:drawing>
+              <wp:anchor distT="0" distB="0" distL="114300" distR="114300" simplePos="0" relativeHeight="251691008" behindDoc="0" locked="0" layoutInCell="1" allowOverlap="1" wp14:anchorId="6EA606AA" wp14:editId="725A99B9">
+                <wp:simplePos x="0" y="0"/>
+                <wp:positionH relativeFrom="column">
+                  <wp:posOffset>900430</wp:posOffset>
+                </wp:positionH>
+                <wp:positionV relativeFrom="paragraph">
+                  <wp:posOffset>6350</wp:posOffset>
+                </wp:positionV>
+                <wp:extent cx="257175" cy="257175"/>
+                <wp:effectExtent l="0" t="552450" r="28575" b="28575"/>
+                <wp:wrapNone/>
+                <wp:docPr id="25" name="Lijntoelichting 1 25"/>
+                <wp:cNvGraphicFramePr/>
+                <a:graphic xmlns:a="http://schemas.openxmlformats.org/drawingml/2006/main">
+                  <a:graphicData uri="http://schemas.microsoft.com/office/word/2010/wordprocessingShape">
+                    <wps:wsp>
+                      <wps:cNvSpPr/>
+                      <wps:spPr>
+                        <a:xfrm>
+                          <a:off x="0" y="0"/>
+                          <a:ext cx="257175" cy="257175"/>
+                        </a:xfrm>
+                        <a:prstGeom prst="borderCallout1">
+                          <a:avLst>
+                            <a:gd name="adj1" fmla="val 3935"/>
+                            <a:gd name="adj2" fmla="val 43519"/>
+                            <a:gd name="adj3" fmla="val -206018"/>
+                            <a:gd name="adj4" fmla="val 46852"/>
+                          </a:avLst>
+                        </a:prstGeom>
+                        <a:ln>
+                          <a:solidFill>
+                            <a:schemeClr val="tx1"/>
+                          </a:solidFill>
+                        </a:ln>
+                      </wps:spPr>
+                      <wps:style>
+                        <a:lnRef idx="2">
+                          <a:schemeClr val="accent6"/>
+                        </a:lnRef>
+                        <a:fillRef idx="1">
+                          <a:schemeClr val="lt1"/>
+                        </a:fillRef>
+                        <a:effectRef idx="0">
+                          <a:schemeClr val="accent6"/>
+                        </a:effectRef>
+                        <a:fontRef idx="minor">
+                          <a:schemeClr val="dk1"/>
+                        </a:fontRef>
+                      </wps:style>
+                      <wps:txbx>
+                        <w:txbxContent>
+                          <w:p>
+                            <w:pPr>
+                              <w:jc w:val="center"/>
+                            </w:pPr>
+                            <w:r>
+                              <w:t>4</w:t>
+                            </w:r>
+                          </w:p>
+                        </w:txbxContent>
+                      </wps:txbx>
+                      <wps:bodyPr rot="0" spcFirstLastPara="0" vertOverflow="overflow" horzOverflow="overflow" vert="horz" wrap="square" lIns="91440" tIns="45720" rIns="91440" bIns="45720" numCol="1" spcCol="0" rtlCol="0" fromWordArt="0" anchor="ctr" anchorCtr="0" forceAA="0" compatLnSpc="1">
+                        <a:prstTxWarp prst="textNoShape">
+                          <a:avLst/>
+                        </a:prstTxWarp>
+                        <a:noAutofit/>
+                      </wps:bodyPr>
+                    </wps:wsp>
+                  </a:graphicData>
+                </a:graphic>
+              </wp:anchor>
+            </w:drawing>
+          </mc:Choice>
+          <mc:Fallback>
+            <w:pict>
+              <v:shape w14:anchorId="6EA606AA" id="Lijntoelichting 1 25" o:spid="_x0000_s1038" type="#_x0000_t47" style="position:absolute;margin-left:70.9pt;margin-top:.5pt;width:20.25pt;height:20.25pt;z-index:251691008;visibility:visible;mso-wrap-style:square;mso-wrap-distance-left:9pt;mso-wrap-distance-top:0;mso-wrap-distance-right:9pt;mso-wrap-distance-bottom:0;mso-position-horizontal:absolute;mso-position-horizontal-relative:text;mso-position-vertical:absolute;mso-position-vertical-relative:text;v-text-anchor:middle" o:gfxdata="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" adj="10120,-44500,9400,850" fillcolor="white [3201]" strokecolor="black [3213]" strokeweight="1pt">
+                <v:textbox>
+                  <w:txbxContent>
+                    <w:p>
+                      <w:pPr>
+                        <w:jc w:val="center"/>
+                      </w:pPr>
+                      <w:r>
+                        <w:t>4</w:t>
+                      </w:r>
+                    </w:p>
+                  </w:txbxContent>
+                </v:textbox>
+                <o:callout v:ext="edit" minusx="t"/>
+              </v:shape>
+            </w:pict>
+          </mc:Fallback>
+        </mc:AlternateContent>
+      </w:r>
+      <w:r>
+        <w:rPr>
+          <w:noProof/>
+          <w:lang w:eastAsia="nl-NL"/>
+        </w:rPr>
+        <mc:AlternateContent>
+          <mc:Choice Requires="wps">
+            <w:drawing>
+              <wp:anchor distT="0" distB="0" distL="114300" distR="114300" simplePos="0" relativeHeight="251693056" behindDoc="0" locked="0" layoutInCell="1" allowOverlap="1" wp14:anchorId="20604139" wp14:editId="27B2F52F">
+                <wp:simplePos x="0" y="0"/>
+                <wp:positionH relativeFrom="margin">
+                  <wp:align>center</wp:align>
+                </wp:positionH>
+                <wp:positionV relativeFrom="paragraph">
+                  <wp:posOffset>6350</wp:posOffset>
+                </wp:positionV>
+                <wp:extent cx="257175" cy="257175"/>
+                <wp:effectExtent l="0" t="552450" r="28575" b="28575"/>
+                <wp:wrapNone/>
+                <wp:docPr id="26" name="Lijntoelichting 1 26"/>
+                <wp:cNvGraphicFramePr/>
+                <a:graphic xmlns:a="http://schemas.openxmlformats.org/drawingml/2006/main">
+                  <a:graphicData uri="http://schemas.microsoft.com/office/word/2010/wordprocessingShape">
+                    <wps:wsp>
+                      <wps:cNvSpPr/>
+                      <wps:spPr>
+                        <a:xfrm>
+                          <a:off x="0" y="0"/>
+                          <a:ext cx="257175" cy="257175"/>
+                        </a:xfrm>
+                        <a:prstGeom prst="borderCallout1">
+                          <a:avLst>
+                            <a:gd name="adj1" fmla="val 11342"/>
+                            <a:gd name="adj2" fmla="val 47223"/>
+                            <a:gd name="adj3" fmla="val -202315"/>
+                            <a:gd name="adj4" fmla="val 50556"/>
+                          </a:avLst>
+                        </a:prstGeom>
+                        <a:ln>
+                          <a:solidFill>
+                            <a:schemeClr val="tx1"/>
+                          </a:solidFill>
+                        </a:ln>
+                      </wps:spPr>
+                      <wps:style>
+                        <a:lnRef idx="2">
+                          <a:schemeClr val="accent6"/>
+                        </a:lnRef>
+                        <a:fillRef idx="1">
+                          <a:schemeClr val="lt1"/>
+                        </a:fillRef>
+                        <a:effectRef idx="0">
+                          <a:schemeClr val="accent6"/>
+                        </a:effectRef>
+                        <a:fontRef idx="minor">
+                          <a:schemeClr val="dk1"/>
+                        </a:fontRef>
+                      </wps:style>
+                      <wps:txbx>
+                        <w:txbxContent>
+                          <w:p>
+                            <w:pPr>
+                              <w:jc w:val="center"/>
+                            </w:pPr>
+                            <w:r>
+                              <w:t>5</w:t>
+                            </w:r>
+                          </w:p>
+                        </w:txbxContent>
+                      </wps:txbx>
+                      <wps:bodyPr rot="0" spcFirstLastPara="0" vertOverflow="overflow" horzOverflow="overflow" vert="horz" wrap="square" lIns="91440" tIns="45720" rIns="91440" bIns="45720" numCol="1" spcCol="0" rtlCol="0" fromWordArt="0" anchor="ctr" anchorCtr="0" forceAA="0" compatLnSpc="1">
+                        <a:prstTxWarp prst="textNoShape">
+                          <a:avLst/>
+                        </a:prstTxWarp>
+                        <a:noAutofit/>
+                      </wps:bodyPr>
+                    </wps:wsp>
+                  </a:graphicData>
+                </a:graphic>
+              </wp:anchor>
+            </w:drawing>
+          </mc:Choice>
+          <mc:Fallback>
+            <w:pict>
+              <v:shape w14:anchorId="20604139" id="Lijntoelichting 1 26" o:spid="_x0000_s1039" type="#_x0000_t47" style="position:absolute;margin-left:0;margin-top:.5pt;width:20.25pt;height:20.25pt;z-index:251693056;visibility:visible;mso-wrap-style:square;mso-wrap-distance-left:9pt;mso-wrap-distance-top:0;mso-wrap-distance-right:9pt;mso-wrap-distance-bottom:0;mso-position-horizontal:center;mso-position-horizontal-relative:margin;mso-position-vertical:absolute;mso-position-vertical-relative:text;v-text-anchor:middle" o:gfxdata="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" adj="10920,-43700,10200,2450" fillcolor="white [3201]" strokecolor="black [3213]" strokeweight="1pt">
+                <v:textbox>
+                  <w:txbxContent>
+                    <w:p>
+                      <w:pPr>
+                        <w:jc w:val="center"/>
+                      </w:pPr>
+                      <w:r>
+                        <w:t>5</w:t>
+                      </w:r>
+                    </w:p>
+                  </w:txbxContent>
+                </v:textbox>
+                <o:callout v:ext="edit" minusx="t"/>
+                <w10:wrap anchorx="margin"/>
+              </v:shape>
+            </w:pict>
+          </mc:Fallback>
+        </mc:AlternateContent>
+      </w:r>
+      <w:r>
+        <w:rPr>
+          <w:noProof/>
+          <w:lang w:eastAsia="nl-NL"/>
+        </w:rPr>
+        <mc:AlternateContent>
+          <mc:Choice Requires="wps">
+            <w:drawing>
+              <wp:anchor distT="0" distB="0" distL="114300" distR="114300" simplePos="0" relativeHeight="251695104" behindDoc="0" locked="0" layoutInCell="1" allowOverlap="1" wp14:anchorId="1774DEDF" wp14:editId="7996DFD5">
+                <wp:simplePos x="0" y="0"/>
+                <wp:positionH relativeFrom="column">
+                  <wp:posOffset>5043805</wp:posOffset>
+                </wp:positionH>
+                <wp:positionV relativeFrom="paragraph">
+                  <wp:posOffset>6350</wp:posOffset>
+                </wp:positionV>
+                <wp:extent cx="257175" cy="257175"/>
+                <wp:effectExtent l="0" t="2000250" r="28575" b="28575"/>
+                <wp:wrapNone/>
+                <wp:docPr id="27" name="Lijntoelichting 1 27"/>
+                <wp:cNvGraphicFramePr/>
+                <a:graphic xmlns:a="http://schemas.openxmlformats.org/drawingml/2006/main">
+                  <a:graphicData uri="http://schemas.microsoft.com/office/word/2010/wordprocessingShape">
+                    <wps:wsp>
+                      <wps:cNvSpPr/>
+                      <wps:spPr>
+                        <a:xfrm>
+                          <a:off x="0" y="0"/>
+                          <a:ext cx="257175" cy="257175"/>
+                        </a:xfrm>
+                        <a:prstGeom prst="borderCallout1">
+                          <a:avLst>
+                            <a:gd name="adj1" fmla="val -3472"/>
+                            <a:gd name="adj2" fmla="val 54630"/>
+                            <a:gd name="adj3" fmla="val -743056"/>
+                            <a:gd name="adj4" fmla="val 50556"/>
+                          </a:avLst>
+                        </a:prstGeom>
+                      </wps:spPr>
+                      <wps:style>
+                        <a:lnRef idx="2">
+                          <a:schemeClr val="dk1"/>
+                        </a:lnRef>
+                        <a:fillRef idx="1">
+                          <a:schemeClr val="lt1"/>
+                        </a:fillRef>
+                        <a:effectRef idx="0">
+                          <a:schemeClr val="dk1"/>
+                        </a:effectRef>
+                        <a:fontRef idx="minor">
+                          <a:schemeClr val="dk1"/>
+                        </a:fontRef>
+                      </wps:style>
+                      <wps:txbx>
+                        <w:txbxContent>
+                          <w:p>
+                            <w:pPr>
+                              <w:jc w:val="center"/>
+                            </w:pPr>
+                            <w:r>
+                              <w:t>6</w:t>
+                            </w:r>
+                          </w:p>
+                        </w:txbxContent>
+                      </wps:txbx>
+                      <wps:bodyPr rot="0" spcFirstLastPara="0" vertOverflow="overflow" horzOverflow="overflow" vert="horz" wrap="square" lIns="91440" tIns="45720" rIns="91440" bIns="45720" numCol="1" spcCol="0" rtlCol="0" fromWordArt="0" anchor="ctr" anchorCtr="0" forceAA="0" compatLnSpc="1">
+                        <a:prstTxWarp prst="textNoShape">
+                          <a:avLst/>
+                        </a:prstTxWarp>
+                        <a:noAutofit/>
+                      </wps:bodyPr>
+                    </wps:wsp>
+                  </a:graphicData>
+                </a:graphic>
+              </wp:anchor>
+            </w:drawing>
+          </mc:Choice>
+          <mc:Fallback>
+            <w:pict>
+              <v:shape w14:anchorId="1774DEDF" id="Lijntoelichting 1 27" o:spid="_x0000_s1040" type="#_x0000_t47" style="position:absolute;margin-left:397.15pt;margin-top:.5pt;width:20.25pt;height:20.25pt;z-index:251695104;visibility:visible;mso-wrap-style:square;mso-wrap-distance-left:9pt;mso-wrap-distance-top:0;mso-wrap-distance-right:9pt;mso-wrap-distance-bottom:0;mso-position-horizontal:absolute;mso-position-horizontal-relative:text;mso-position-vertical:absolute;mso-position-vertical-relative:text;v-text-anchor:middle" o:gfxdata="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" adj="10920,-160500,11800,-750" fillcolor="white [3201]" strokecolor="black [3200]" strokeweight="1pt">
+                <v:textbox>
+                  <w:txbxContent>
+                    <w:p>
+                      <w:pPr>
+                        <w:jc w:val="center"/>
+                      </w:pPr>
+                      <w:r>
+                        <w:t>6</w:t>
+                      </w:r>
+                    </w:p>
+                  </w:txbxContent>
+                </v:textbox>
+              </v:shape>
+            </w:pict>
+          </mc:Fallback>
+        </mc:AlternateContent>
+      </w:r>
     </w:p>
     <w:p>
       <w:pPr>
@@ -3594,6 +4552,185 @@
         </w:tabs>
       </w:pPr>
     </w:p>
+    <w:tbl>
+      <w:tblPr>
+        <w:tblStyle w:val="Tabelraster"/>
+        <w:tblW w:w="0" w:type="auto"/>
+        <w:tblBorders>
+          <w:top w:val="none" w:sz="0" w:space="0" w:color="auto"/>
+          <w:left w:val="none" w:sz="0" w:space="0" w:color="auto"/>
+          <w:bottom w:val="none" w:sz="0" w:space="0" w:color="auto"/>
+          <w:right w:val="none" w:sz="0" w:space="0" w:color="auto"/>
+          <w:insideH w:val="none" w:sz="0" w:space="0" w:color="auto"/>
+          <w:insideV w:val="none" w:sz="0" w:space="0" w:color="auto"/>
+        </w:tblBorders>
+        <w:tblLook w:val="04A0" w:firstRow="1" w:lastRow="0" w:firstColumn="1" w:lastColumn="0" w:noHBand="0" w:noVBand="1"/>
+      </w:tblPr>
+      <w:tblGrid>
+        <w:gridCol w:w="3544"/>
+        <w:gridCol w:w="5518"/>
+      </w:tblGrid>
+      <w:tr>
+        <w:tc>
+          <w:tcPr>
+            <w:tcW w:w="3544" w:type="dxa"/>
+          </w:tcPr>
+          <w:p>
+            <w:pPr>
+              <w:pStyle w:val="Lijstalinea"/>
+              <w:numPr>
+                <w:ilvl w:val="0"/>
+                <w:numId w:val="8"/>
+              </w:numPr>
+              <w:tabs>
+                <w:tab w:val="left" w:pos="1005"/>
+              </w:tabs>
+            </w:pPr>
+            <w:r>
+              <w:t>Uren indicator (tijd)</w:t>
+            </w:r>
+          </w:p>
+        </w:tc>
+        <w:tc>
+          <w:tcPr>
+            <w:tcW w:w="5518" w:type="dxa"/>
+          </w:tcPr>
+          <w:p>
+            <w:pPr>
+              <w:pStyle w:val="Lijstalinea"/>
+              <w:numPr>
+                <w:ilvl w:val="0"/>
+                <w:numId w:val="8"/>
+              </w:numPr>
+              <w:tabs>
+                <w:tab w:val="left" w:pos="1005"/>
+              </w:tabs>
+            </w:pPr>
+            <w:r>
+              <w:t>Minuten indicator (tijd)</w:t>
+            </w:r>
+          </w:p>
+        </w:tc>
+      </w:tr>
+      <w:tr>
+        <w:tc>
+          <w:tcPr>
+            <w:tcW w:w="3544" w:type="dxa"/>
+          </w:tcPr>
+          <w:p>
+            <w:pPr>
+              <w:pStyle w:val="Lijstalinea"/>
+              <w:numPr>
+                <w:ilvl w:val="0"/>
+                <w:numId w:val="8"/>
+              </w:numPr>
+              <w:tabs>
+                <w:tab w:val="left" w:pos="1005"/>
+              </w:tabs>
+            </w:pPr>
+            <w:r>
+              <w:t>Seconden indicator (tijd)</w:t>
+            </w:r>
+          </w:p>
+        </w:tc>
+        <w:tc>
+          <w:tcPr>
+            <w:tcW w:w="5518" w:type="dxa"/>
+          </w:tcPr>
+          <w:p>
+            <w:pPr>
+              <w:pStyle w:val="Lijstalinea"/>
+              <w:numPr>
+                <w:ilvl w:val="0"/>
+                <w:numId w:val="8"/>
+              </w:numPr>
+              <w:tabs>
+                <w:tab w:val="left" w:pos="1005"/>
+              </w:tabs>
+            </w:pPr>
+            <w:r>
+              <w:t>Uren indicator (Alarm)</w:t>
+            </w:r>
+          </w:p>
+        </w:tc>
+      </w:tr>
+      <w:tr>
+        <w:tc>
+          <w:tcPr>
+            <w:tcW w:w="3544" w:type="dxa"/>
+          </w:tcPr>
+          <w:p>
+            <w:pPr>
+              <w:pStyle w:val="Lijstalinea"/>
+              <w:numPr>
+                <w:ilvl w:val="0"/>
+                <w:numId w:val="8"/>
+              </w:numPr>
+              <w:tabs>
+                <w:tab w:val="left" w:pos="1005"/>
+              </w:tabs>
+            </w:pPr>
+            <w:r>
+              <w:t>Minuten indicator (Alarm)</w:t>
+            </w:r>
+          </w:p>
+        </w:tc>
+        <w:tc>
+          <w:tcPr>
+            <w:tcW w:w="5518" w:type="dxa"/>
+          </w:tcPr>
+          <w:p>
+            <w:pPr>
+              <w:pStyle w:val="Lijstalinea"/>
+              <w:numPr>
+                <w:ilvl w:val="0"/>
+                <w:numId w:val="8"/>
+              </w:numPr>
+              <w:tabs>
+                <w:tab w:val="left" w:pos="1005"/>
+              </w:tabs>
+            </w:pPr>
+            <w:r>
+              <w:t>Alarm aan/uit indicator</w:t>
+            </w:r>
+          </w:p>
+        </w:tc>
+      </w:tr>
+      <w:tr>
+        <w:tc>
+          <w:tcPr>
+            <w:tcW w:w="3544" w:type="dxa"/>
+          </w:tcPr>
+          <w:p>
+            <w:pPr>
+              <w:pStyle w:val="Lijstalinea"/>
+              <w:numPr>
+                <w:ilvl w:val="0"/>
+                <w:numId w:val="8"/>
+              </w:numPr>
+              <w:tabs>
+                <w:tab w:val="left" w:pos="1005"/>
+              </w:tabs>
+            </w:pPr>
+            <w:r>
+              <w:t>Applicatie sluiten</w:t>
+            </w:r>
+          </w:p>
+        </w:tc>
+        <w:tc>
+          <w:tcPr>
+            <w:tcW w:w="5518" w:type="dxa"/>
+          </w:tcPr>
+          <w:p>
+            <w:pPr>
+              <w:tabs>
+                <w:tab w:val="left" w:pos="1005"/>
+              </w:tabs>
+            </w:pPr>
+          </w:p>
+        </w:tc>
+      </w:tr>
+    </w:tbl>
     <w:p>
       <w:pPr>
         <w:tabs>
@@ -3624,21 +4761,14 @@
     </w:p>
     <w:p>
       <w:pPr>
-        <w:tabs>
-          <w:tab w:val="left" w:pos="1005"/>
-        </w:tabs>
-      </w:pPr>
-    </w:p>
-    <w:p>
-      <w:pPr>
         <w:pStyle w:val="Kop1"/>
       </w:pPr>
-      <w:bookmarkStart w:id="6" w:name="_Toc416921045"/>
+      <w:bookmarkStart w:id="5" w:name="_Toc416921045"/>
       <w:r>
         <w:lastRenderedPageBreak/>
         <w:t>Functionaliteit van de STK-Alarm klok</w:t>
       </w:r>
-      <w:bookmarkEnd w:id="6"/>
+      <w:bookmarkEnd w:id="5"/>
     </w:p>
     <w:p>
       <w:pPr>
@@ -3759,11 +4889,11 @@
       <w:pPr>
         <w:pStyle w:val="Kop2"/>
       </w:pPr>
-      <w:bookmarkStart w:id="7" w:name="_Toc416921046"/>
+      <w:bookmarkStart w:id="6" w:name="_Toc416921046"/>
       <w:r>
         <w:t>Het instellen van de tijd</w:t>
       </w:r>
-      <w:bookmarkEnd w:id="7"/>
+      <w:bookmarkEnd w:id="6"/>
     </w:p>
     <w:p>
       <w:pPr>
@@ -3775,9 +4905,6 @@
         <w:t xml:space="preserve">Als u de STK-Alarm klok Heeft succesvol aangesloten op uw computer en u de 6 cijfers ziet knipperen  kunt u beginnen met het instellen van de tijd door op SW1 te drukken. De minuten Uren zullen nu alleen knipperen. U kunt de uren ophogen door op knop SW0 te drukken, door SW0 ingedrukt te houden zal de tijd sneller ophogen. Wanneer u klaar bent met het instellen van de uren drukt u op SW1 om naar de minuten te gaan en u herhaalt het proces, hetzelfde geld voor de seconden. </w:t>
       </w:r>
       <w:r>
-        <w:rPr>
-          <w:color w:val="FF0000"/>
-        </w:rPr>
         <w:t xml:space="preserve">Wanneer u klaar bent met het instellen van de seconden drukt u op SW1 en u kunt nu het alarm instellen. </w:t>
       </w:r>
     </w:p>
@@ -3792,7 +4919,25 @@
         <w:rPr>
           <w:i/>
         </w:rPr>
-        <w:t>Mocht u een foutje hebben gemaakt bij het instellen van de tijd dan kunt u dit niet meer wijzigen. Om deze fout alsnog te herstellen moet u de STK-Alarm klok uitschakelen en de computer applicatie opnieuw opstarten.</w:t>
+        <w:t>Mocht u een foutje hebben gemaakt bij het instellen van de tijd dan kunt u dit niet meer wijzigen. Om dez</w:t>
+      </w:r>
+      <w:r>
+        <w:rPr>
+          <w:i/>
+        </w:rPr>
+        <w:t>e fout alsnog te herstellen dient</w:t>
+      </w:r>
+      <w:r>
+        <w:rPr>
+          <w:i/>
+        </w:rPr>
+        <w:t xml:space="preserve"> u </w:t>
+      </w:r>
+      <w:r>
+        <w:rPr>
+          <w:i/>
+        </w:rPr>
+        <w:t xml:space="preserve">op het reset knop drukken. </w:t>
       </w:r>
     </w:p>
     <w:p>
@@ -3885,13 +5030,8 @@
           <w:color w:val="FF0000"/>
         </w:rPr>
       </w:pPr>
-    </w:p>
-    <w:p>
-      <w:pPr>
-        <w:rPr>
-          <w:color w:val="FF0000"/>
-        </w:rPr>
-      </w:pPr>
+      <w:bookmarkStart w:id="7" w:name="_GoBack"/>
+      <w:bookmarkEnd w:id="7"/>
     </w:p>
     <w:p>
       <w:pPr>
@@ -3899,6 +5039,7 @@
       </w:pPr>
       <w:bookmarkStart w:id="8" w:name="_Toc416921047"/>
       <w:r>
+        <w:lastRenderedPageBreak/>
         <w:t>Het</w:t>
       </w:r>
       <w:r>
@@ -4018,8 +5159,8 @@
     <w:p>
       <w:pPr>
         <w:sectPr>
-          <w:footerReference w:type="default" r:id="rId14"/>
-          <w:headerReference w:type="first" r:id="rId15"/>
+          <w:footerReference w:type="default" r:id="rId16"/>
+          <w:headerReference w:type="first" r:id="rId17"/>
           <w:pgSz w:w="11906" w:h="16838"/>
           <w:pgMar w:top="1417" w:right="1417" w:bottom="1417" w:left="1417" w:header="708" w:footer="708" w:gutter="0"/>
           <w:cols w:space="708"/>
@@ -4266,7 +5407,7 @@
                                           <w:sz w:val="48"/>
                                           <w:szCs w:val="48"/>
                                         </w:rPr>
-                                        <w:t>8</w:t>
+                                        <w:t>2</w:t>
                                       </w:r>
                                       <w:r>
                                         <w:rPr>
@@ -4300,7 +5441,7 @@
             </mc:Choice>
             <mc:Fallback>
               <w:pict>
-                <v:rect id="Rechthoek 23" o:spid="_x0000_s1033" style="position:absolute;margin-left:0;margin-top:0;width:60pt;height:70.5pt;z-index:251659264;visibility:visible;mso-wrap-style:square;mso-width-percent:0;mso-height-percent:0;mso-wrap-distance-left:9pt;mso-wrap-distance-top:0;mso-wrap-distance-right:9pt;mso-wrap-distance-bottom:0;mso-position-horizontal:center;mso-position-horizontal-relative:right-margin-area;mso-position-vertical:top;mso-position-vertical-relative:bottom-margin-area;mso-width-percent:0;mso-height-percent:0;mso-width-relative:page;mso-height-relative:page;v-text-anchor:top" o:gfxdata="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" stroked="f">
+                <v:rect id="Rechthoek 23" o:spid="_x0000_s1041" style="position:absolute;margin-left:0;margin-top:0;width:60pt;height:70.5pt;z-index:251659264;visibility:visible;mso-wrap-style:square;mso-width-percent:0;mso-height-percent:0;mso-wrap-distance-left:9pt;mso-wrap-distance-top:0;mso-wrap-distance-right:9pt;mso-wrap-distance-bottom:0;mso-position-horizontal:center;mso-position-horizontal-relative:right-margin-area;mso-position-vertical:top;mso-position-vertical-relative:bottom-margin-area;mso-width-percent:0;mso-height-percent:0;mso-width-relative:page;mso-height-relative:page;v-text-anchor:top" o:gfxdata="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" stroked="f">
                   <v:textbox>
                     <w:txbxContent>
                       <w:sdt>
@@ -4356,7 +5497,7 @@
                                     <w:sz w:val="48"/>
                                     <w:szCs w:val="48"/>
                                   </w:rPr>
-                                  <w:t>8</w:t>
+                                  <w:t>2</w:t>
                                 </w:r>
                                 <w:r>
                                   <w:rPr>
@@ -4804,6 +5945,95 @@
     </w:lvl>
   </w:abstractNum>
   <w:abstractNum w:abstractNumId="4">
+    <w:nsid w:val="4C860450"/>
+    <w:multiLevelType w:val="hybridMultilevel"/>
+    <w:tmpl w:val="9006C754"/>
+    <w:lvl w:ilvl="0" w:tplc="0413000F">
+      <w:start w:val="1"/>
+      <w:numFmt w:val="decimal"/>
+      <w:lvlText w:val="%1."/>
+      <w:lvlJc w:val="left"/>
+      <w:pPr>
+        <w:ind w:left="720" w:hanging="360"/>
+      </w:pPr>
+      <w:rPr>
+        <w:rFonts w:hint="default"/>
+      </w:rPr>
+    </w:lvl>
+    <w:lvl w:ilvl="1" w:tplc="04130019" w:tentative="1">
+      <w:start w:val="1"/>
+      <w:numFmt w:val="lowerLetter"/>
+      <w:lvlText w:val="%2."/>
+      <w:lvlJc w:val="left"/>
+      <w:pPr>
+        <w:ind w:left="1440" w:hanging="360"/>
+      </w:pPr>
+    </w:lvl>
+    <w:lvl w:ilvl="2" w:tplc="0413001B" w:tentative="1">
+      <w:start w:val="1"/>
+      <w:numFmt w:val="lowerRoman"/>
+      <w:lvlText w:val="%3."/>
+      <w:lvlJc w:val="right"/>
+      <w:pPr>
+        <w:ind w:left="2160" w:hanging="180"/>
+      </w:pPr>
+    </w:lvl>
+    <w:lvl w:ilvl="3" w:tplc="0413000F" w:tentative="1">
+      <w:start w:val="1"/>
+      <w:numFmt w:val="decimal"/>
+      <w:lvlText w:val="%4."/>
+      <w:lvlJc w:val="left"/>
+      <w:pPr>
+        <w:ind w:left="2880" w:hanging="360"/>
+      </w:pPr>
+    </w:lvl>
+    <w:lvl w:ilvl="4" w:tplc="04130019" w:tentative="1">
+      <w:start w:val="1"/>
+      <w:numFmt w:val="lowerLetter"/>
+      <w:lvlText w:val="%5."/>
+      <w:lvlJc w:val="left"/>
+      <w:pPr>
+        <w:ind w:left="3600" w:hanging="360"/>
+      </w:pPr>
+    </w:lvl>
+    <w:lvl w:ilvl="5" w:tplc="0413001B" w:tentative="1">
+      <w:start w:val="1"/>
+      <w:numFmt w:val="lowerRoman"/>
+      <w:lvlText w:val="%6."/>
+      <w:lvlJc w:val="right"/>
+      <w:pPr>
+        <w:ind w:left="4320" w:hanging="180"/>
+      </w:pPr>
+    </w:lvl>
+    <w:lvl w:ilvl="6" w:tplc="0413000F" w:tentative="1">
+      <w:start w:val="1"/>
+      <w:numFmt w:val="decimal"/>
+      <w:lvlText w:val="%7."/>
+      <w:lvlJc w:val="left"/>
+      <w:pPr>
+        <w:ind w:left="5040" w:hanging="360"/>
+      </w:pPr>
+    </w:lvl>
+    <w:lvl w:ilvl="7" w:tplc="04130019" w:tentative="1">
+      <w:start w:val="1"/>
+      <w:numFmt w:val="lowerLetter"/>
+      <w:lvlText w:val="%8."/>
+      <w:lvlJc w:val="left"/>
+      <w:pPr>
+        <w:ind w:left="5760" w:hanging="360"/>
+      </w:pPr>
+    </w:lvl>
+    <w:lvl w:ilvl="8" w:tplc="0413001B" w:tentative="1">
+      <w:start w:val="1"/>
+      <w:numFmt w:val="lowerRoman"/>
+      <w:lvlText w:val="%9."/>
+      <w:lvlJc w:val="right"/>
+      <w:pPr>
+        <w:ind w:left="6480" w:hanging="180"/>
+      </w:pPr>
+    </w:lvl>
+  </w:abstractNum>
+  <w:abstractNum w:abstractNumId="5">
     <w:nsid w:val="518470CD"/>
     <w:multiLevelType w:val="hybridMultilevel"/>
     <w:tmpl w:val="56F8BAB6"/>
@@ -4915,7 +6145,7 @@
       </w:rPr>
     </w:lvl>
   </w:abstractNum>
-  <w:abstractNum w:abstractNumId="5">
+  <w:abstractNum w:abstractNumId="6">
     <w:nsid w:val="631864A2"/>
     <w:multiLevelType w:val="hybridMultilevel"/>
     <w:tmpl w:val="CBC61FD4"/>
@@ -5004,7 +6234,7 @@
       </w:pPr>
     </w:lvl>
   </w:abstractNum>
-  <w:abstractNum w:abstractNumId="6">
+  <w:abstractNum w:abstractNumId="7">
     <w:nsid w:val="64BF4734"/>
     <w:multiLevelType w:val="hybridMultilevel"/>
     <w:tmpl w:val="A6A23B56"/>
@@ -5117,10 +6347,10 @@
     </w:lvl>
   </w:abstractNum>
   <w:num w:numId="1">
-    <w:abstractNumId w:val="4"/>
+    <w:abstractNumId w:val="5"/>
   </w:num>
   <w:num w:numId="2">
-    <w:abstractNumId w:val="6"/>
+    <w:abstractNumId w:val="7"/>
   </w:num>
   <w:num w:numId="3">
     <w:abstractNumId w:val="3"/>
@@ -5135,7 +6365,10 @@
     <w:abstractNumId w:val="1"/>
   </w:num>
   <w:num w:numId="7">
-    <w:abstractNumId w:val="5"/>
+    <w:abstractNumId w:val="6"/>
+  </w:num>
+  <w:num w:numId="8">
+    <w:abstractNumId w:val="4"/>
   </w:num>
 </w:numbering>
 </file>
@@ -6072,7 +7305,7 @@
 </file>
 
 <file path=customXml/itemProps1.xml><?xml version="1.0" encoding="utf-8"?>
-<ds:datastoreItem xmlns:ds="http://schemas.openxmlformats.org/officeDocument/2006/customXml" ds:itemID="{F5B54C25-CCFC-417A-9868-A568A65A306A}">
+<ds:datastoreItem xmlns:ds="http://schemas.openxmlformats.org/officeDocument/2006/customXml" ds:itemID="{3C90F355-3A08-4DAD-A548-16A0912A287F}">
   <ds:schemaRefs>
     <ds:schemaRef ds:uri="http://schemas.openxmlformats.org/officeDocument/2006/bibliography"/>
   </ds:schemaRefs>
